--- a/test.docx
+++ b/test.docx
@@ -2499,8 +2499,6 @@
         </w:rPr>
         <w:t xml:space="preserve"> </w:t>
       </w:r>
-      <w:bookmarkStart w:id="0" w:name="_GoBack"/>
-      <w:bookmarkEnd w:id="0"/>
     </w:p>
     <w:p>
       <w:pPr>
@@ -3010,6 +3008,121 @@
           <w:szCs w:val="24"/>
         </w:rPr>
       </w:pPr>
+    </w:p>
+    <w:p>
+      <w:pPr>
+        <w:pStyle w:val="4"/>
+        <w:numPr>
+          <w:ilvl w:val="0"/>
+          <w:numId w:val="4"/>
+        </w:numPr>
+        <w:spacing w:line="276" w:lineRule="auto"/>
+        <w:ind w:firstLineChars="0"/>
+        <w:rPr>
+          <w:rFonts w:asciiTheme="minorEastAsia" w:hAnsiTheme="minorEastAsia"/>
+          <w:b/>
+          <w:sz w:val="24"/>
+          <w:szCs w:val="24"/>
+        </w:rPr>
+      </w:pPr>
+      <w:r>
+        <w:rPr>
+          <w:rFonts w:hint="eastAsia" w:asciiTheme="minorEastAsia" w:hAnsiTheme="minorEastAsia"/>
+          <w:b/>
+          <w:sz w:val="24"/>
+          <w:szCs w:val="24"/>
+        </w:rPr>
+        <w:t>口味</w:t>
+      </w:r>
+    </w:p>
+    <w:p>
+      <w:pPr>
+        <w:spacing w:line="276" w:lineRule="auto"/>
+        <w:ind w:left="482"/>
+        <w:rPr>
+          <w:rFonts w:asciiTheme="minorEastAsia" w:hAnsiTheme="minorEastAsia"/>
+          <w:sz w:val="24"/>
+          <w:szCs w:val="24"/>
+        </w:rPr>
+      </w:pPr>
+      <w:r>
+        <w:rPr>
+          <w:rFonts w:hint="eastAsia" w:asciiTheme="minorEastAsia" w:hAnsiTheme="minorEastAsia"/>
+          <w:sz w:val="24"/>
+          <w:szCs w:val="24"/>
+        </w:rPr>
+        <w:t>首次进入默认上面选项是为选择状态。下面可以添加选择外的描述要求。</w:t>
+      </w:r>
+    </w:p>
+    <w:p>
+      <w:pPr>
+        <w:spacing w:line="276" w:lineRule="auto"/>
+        <w:rPr>
+          <w:rFonts w:asciiTheme="minorEastAsia" w:hAnsiTheme="minorEastAsia"/>
+          <w:b/>
+          <w:sz w:val="24"/>
+          <w:szCs w:val="24"/>
+        </w:rPr>
+      </w:pPr>
+    </w:p>
+    <w:p>
+      <w:pPr>
+        <w:pStyle w:val="4"/>
+        <w:numPr>
+          <w:ilvl w:val="0"/>
+          <w:numId w:val="4"/>
+        </w:numPr>
+        <w:spacing w:line="276" w:lineRule="auto"/>
+        <w:ind w:firstLineChars="0"/>
+        <w:rPr>
+          <w:rFonts w:asciiTheme="minorEastAsia" w:hAnsiTheme="minorEastAsia"/>
+          <w:b/>
+          <w:sz w:val="24"/>
+          <w:szCs w:val="24"/>
+        </w:rPr>
+      </w:pPr>
+      <w:r>
+        <w:rPr>
+          <w:rFonts w:hint="eastAsia" w:asciiTheme="minorEastAsia" w:hAnsiTheme="minorEastAsia"/>
+          <w:b/>
+          <w:sz w:val="24"/>
+          <w:szCs w:val="24"/>
+        </w:rPr>
+        <w:t>餐具</w:t>
+      </w:r>
+    </w:p>
+    <w:p>
+      <w:pPr>
+        <w:spacing w:line="276" w:lineRule="auto"/>
+        <w:ind w:left="482"/>
+        <w:rPr>
+          <w:rFonts w:asciiTheme="minorEastAsia" w:hAnsiTheme="minorEastAsia"/>
+          <w:sz w:val="24"/>
+          <w:szCs w:val="24"/>
+        </w:rPr>
+      </w:pPr>
+      <w:r>
+        <w:rPr>
+          <w:rFonts w:hint="eastAsia" w:asciiTheme="minorEastAsia" w:hAnsiTheme="minorEastAsia"/>
+          <w:sz w:val="24"/>
+          <w:szCs w:val="24"/>
+        </w:rPr>
+        <w:t>可选择数量，默认是1人份。</w:t>
+      </w:r>
+    </w:p>
+    <w:p>
+      <w:pPr>
+        <w:spacing w:line="276" w:lineRule="auto"/>
+        <w:ind w:left="482"/>
+        <w:jc w:val="both"/>
+        <w:rPr>
+          <w:rFonts w:asciiTheme="minorEastAsia" w:hAnsiTheme="minorEastAsia"/>
+          <w:sz w:val="24"/>
+          <w:szCs w:val="24"/>
+        </w:rPr>
+      </w:pPr>
+      <w:bookmarkStart w:id="0" w:name="_GoBack"/>
+      <w:bookmarkEnd w:id="0"/>
     </w:p>
     <w:p/>
     <w:sectPr>

--- a/test.docx
+++ b/test.docx
@@ -1307,8 +1307,6 @@
         </w:rPr>
         <w:t>点击弹窗即可领取；点击背景部分，即可关闭窗口；当没有完成领取时，即直接关闭窗口，新人专享信息提示在店铺公告之上显示待领取信息。</w:t>
       </w:r>
-      <w:bookmarkStart w:id="0" w:name="_GoBack"/>
-      <w:bookmarkEnd w:id="0"/>
     </w:p>
     <w:p>
       <w:pPr>
@@ -1717,59 +1715,8 @@
           <w:szCs w:val="24"/>
         </w:rPr>
       </w:pPr>
-    </w:p>
-    <w:p>
-      <w:pPr>
-        <w:spacing w:line="276" w:lineRule="auto"/>
-        <w:jc w:val="left"/>
-        <w:rPr>
-          <w:rFonts w:asciiTheme="minorEastAsia" w:hAnsiTheme="minorEastAsia"/>
-          <w:b/>
-          <w:sz w:val="24"/>
-          <w:szCs w:val="24"/>
-        </w:rPr>
-      </w:pPr>
-      <w:r>
-        <w:rPr>
-          <w:rFonts w:hint="eastAsia" w:asciiTheme="minorEastAsia" w:hAnsiTheme="minorEastAsia"/>
-          <w:b/>
-          <w:sz w:val="24"/>
-          <w:szCs w:val="24"/>
-        </w:rPr>
-        <w:t>拼单</w:t>
-      </w:r>
-    </w:p>
-    <w:p>
-      <w:pPr>
-        <w:spacing w:line="276" w:lineRule="auto"/>
-        <w:ind w:firstLine="480" w:firstLineChars="200"/>
-        <w:jc w:val="left"/>
-        <w:rPr>
-          <w:rFonts w:asciiTheme="minorEastAsia" w:hAnsiTheme="minorEastAsia"/>
-          <w:b/>
-          <w:sz w:val="24"/>
-          <w:szCs w:val="24"/>
-        </w:rPr>
-      </w:pPr>
-      <w:r>
-        <w:rPr>
-          <w:rFonts w:hint="eastAsia" w:asciiTheme="minorEastAsia" w:hAnsiTheme="minorEastAsia"/>
-          <w:sz w:val="24"/>
-          <w:szCs w:val="24"/>
-        </w:rPr>
-        <w:t>多人点餐入口。</w:t>
-      </w:r>
-    </w:p>
-    <w:p>
-      <w:pPr>
-        <w:spacing w:line="276" w:lineRule="auto"/>
-        <w:jc w:val="left"/>
-        <w:rPr>
-          <w:rFonts w:asciiTheme="minorEastAsia" w:hAnsiTheme="minorEastAsia"/>
-          <w:sz w:val="24"/>
-          <w:szCs w:val="24"/>
-        </w:rPr>
-      </w:pPr>
+      <w:bookmarkStart w:id="0" w:name="_GoBack"/>
+      <w:bookmarkEnd w:id="0"/>
     </w:p>
     <w:p>
       <w:pPr>
